--- a/Projects/Educational_bot.docx
+++ b/Projects/Educational_bot.docx
@@ -7,22 +7,7 @@
         <w:pStyle w:val="a3"/>
       </w:pPr>
       <w:r>
-        <w:t xml:space="preserve">Для группы важные события онлайн и </w:t>
-      </w:r>
-      <w:r>
-        <w:t>офлайн</w:t>
-      </w:r>
-      <w:r>
-        <w:t xml:space="preserve"> б</w:t>
-      </w:r>
-      <w:r>
-        <w:t>о</w:t>
-      </w:r>
-      <w:r>
-        <w:t>т</w:t>
-      </w:r>
-      <w:r>
-        <w:t>.</w:t>
+        <w:t>Для группы важные события онлайн и офлайн бот.</w:t>
       </w:r>
     </w:p>
     <w:p>
@@ -55,6 +40,49 @@
       <w:pPr>
         <w:pStyle w:val="a3"/>
       </w:pPr>
+    </w:p>
+    <w:p>
+      <w:pPr>
+        <w:pStyle w:val="a3"/>
+      </w:pPr>
+      <w:r>
+        <w:t>1.</w:t>
+      </w:r>
+      <w:r>
+        <w:t xml:space="preserve">Разобраться с </w:t>
+      </w:r>
+      <w:proofErr w:type="spellStart"/>
+      <w:r>
+        <w:t>парсингом</w:t>
+      </w:r>
+      <w:proofErr w:type="spellEnd"/>
+      <w:r>
+        <w:t xml:space="preserve"> и </w:t>
+      </w:r>
+      <w:proofErr w:type="spellStart"/>
+      <w:r>
+        <w:t>запарсить</w:t>
+      </w:r>
+      <w:proofErr w:type="spellEnd"/>
+      <w:r>
+        <w:t xml:space="preserve"> одну страницу на новости</w:t>
+      </w:r>
+    </w:p>
+    <w:p>
+      <w:pPr>
+        <w:pStyle w:val="a3"/>
+      </w:pPr>
+      <w:r>
+        <w:t xml:space="preserve">2.Отправка в </w:t>
+      </w:r>
+      <w:proofErr w:type="spellStart"/>
+      <w:r>
+        <w:t>тг</w:t>
+      </w:r>
+      <w:proofErr w:type="spellEnd"/>
+      <w:r>
+        <w:t xml:space="preserve"> сообщений.</w:t>
+      </w:r>
       <w:bookmarkStart w:id="0" w:name="_GoBack"/>
       <w:bookmarkEnd w:id="0"/>
     </w:p>
